--- a/Plantillas Artefactos Word/PlantillaArtefacto5.docx
+++ b/Plantillas Artefactos Word/PlantillaArtefacto5.docx
@@ -84,44 +84,13 @@
               </w:rPr>
               <w:tab/>
             </w:r>
-            <w:r>
-              <w:rPr>
-                <w:noProof/>
-                <w:webHidden/>
-              </w:rPr>
-              <w:fldChar w:fldCharType="begin"/>
-            </w:r>
-            <w:r>
-              <w:rPr>
-                <w:noProof/>
-                <w:webHidden/>
-              </w:rPr>
-              <w:instrText xml:space="preserve"> PAGEREF _Toc138932713 \h </w:instrText>
-            </w:r>
-            <w:r>
-              <w:rPr>
-                <w:noProof/>
-                <w:webHidden/>
-              </w:rPr>
-              <w:fldChar w:fldCharType="separate"/>
-            </w:r>
-            <w:r>
-              <w:rPr>
-                <w:b/>
-                <w:bCs/>
-                <w:noProof/>
-                <w:webHidden/>
-              </w:rPr>
-              <w:t>2.</w:t>
-            </w:r>
-            <w:r>
-              <w:rPr>
-                <w:noProof/>
-                <w:webHidden/>
-              </w:rPr>
-              <w:fldChar w:fldCharType="end"/>
-            </w:r>
           </w:hyperlink>
+          <w:r>
+            <w:rPr>
+              <w:noProof/>
+            </w:rPr>
+            <w:t>2</w:t>
+          </w:r>
         </w:p>
         <w:p>
           <w:pPr>
@@ -7178,15 +7147,13 @@
       </w:r>
       <w:r>
         <w:rPr>
-          <w:b/>
-          <w:bCs/>
           <w:noProof/>
         </w:rPr>
         <w:drawing>
-          <wp:inline distT="0" distB="0" distL="0" distR="0" wp14:anchorId="0BBE1050" wp14:editId="19A3A22B">
-            <wp:extent cx="6188710" cy="1225550"/>
-            <wp:effectExtent l="0" t="0" r="2540" b="0"/>
-            <wp:docPr id="8" name="Imagen 8" descr="Interfaz de usuario gráfica, Texto, Aplicación, Correo electrónico&#10;&#10;Descripción generada automáticamente"/>
+          <wp:inline distT="0" distB="0" distL="0" distR="0" wp14:anchorId="34656801" wp14:editId="18173A5B">
+            <wp:extent cx="6188710" cy="2661285"/>
+            <wp:effectExtent l="0" t="0" r="2540" b="5715"/>
+            <wp:docPr id="1" name="Imagen 1" descr="Texto, Correo electrónico&#10;&#10;Descripción generada automáticamente"/>
             <wp:cNvGraphicFramePr>
               <a:graphicFrameLocks xmlns:a="http://schemas.openxmlformats.org/drawingml/2006/main" noChangeAspect="1"/>
             </wp:cNvGraphicFramePr>
@@ -7194,7 +7161,7 @@
               <a:graphicData uri="http://schemas.openxmlformats.org/drawingml/2006/picture">
                 <pic:pic xmlns:pic="http://schemas.openxmlformats.org/drawingml/2006/picture">
                   <pic:nvPicPr>
-                    <pic:cNvPr id="8" name="Imagen 8" descr="Interfaz de usuario gráfica, Texto, Aplicación, Correo electrónico&#10;&#10;Descripción generada automáticamente"/>
+                    <pic:cNvPr id="1" name="Imagen 1" descr="Texto, Correo electrónico&#10;&#10;Descripción generada automáticamente"/>
                     <pic:cNvPicPr>
                       <a:picLocks noChangeAspect="1" noChangeArrowheads="1"/>
                     </pic:cNvPicPr>
@@ -7215,7 +7182,7 @@
                   <pic:spPr bwMode="auto">
                     <a:xfrm>
                       <a:off x="0" y="0"/>
-                      <a:ext cx="6188710" cy="1225550"/>
+                      <a:ext cx="6188710" cy="2661285"/>
                     </a:xfrm>
                     <a:prstGeom prst="rect">
                       <a:avLst/>
@@ -7976,119 +7943,21 @@
         <w:jc w:val="both"/>
         <w:textAlignment w:val="baseline"/>
         <w:rPr>
+          <w:rFonts w:ascii="Segoe UI" w:eastAsia="Times New Roman" w:hAnsi="Segoe UI" w:cs="Segoe UI"/>
+          <w:color w:val="2E74B5"/>
+          <w:sz w:val="18"/>
+          <w:szCs w:val="18"/>
+          <w:lang w:eastAsia="es-ES"/>
+        </w:rPr>
+      </w:pPr>
+      <w:r>
+        <w:rPr>
           <w:rFonts w:ascii="Calibri Light" w:eastAsia="Times New Roman" w:hAnsi="Calibri Light" w:cs="Calibri Light"/>
           <w:color w:val="2E74B5"/>
           <w:sz w:val="26"/>
           <w:szCs w:val="26"/>
           <w:lang w:eastAsia="es-ES"/>
         </w:rPr>
-      </w:pPr>
-    </w:p>
-    <w:p>
-      <w:pPr>
-        <w:spacing w:after="0" w:line="240" w:lineRule="auto"/>
-        <w:jc w:val="both"/>
-        <w:textAlignment w:val="baseline"/>
-        <w:rPr>
-          <w:rFonts w:ascii="Calibri Light" w:eastAsia="Times New Roman" w:hAnsi="Calibri Light" w:cs="Calibri Light"/>
-          <w:color w:val="2E74B5"/>
-          <w:sz w:val="26"/>
-          <w:szCs w:val="26"/>
-          <w:lang w:eastAsia="es-ES"/>
-        </w:rPr>
-      </w:pPr>
-    </w:p>
-    <w:p>
-      <w:pPr>
-        <w:spacing w:after="0" w:line="240" w:lineRule="auto"/>
-        <w:jc w:val="both"/>
-        <w:textAlignment w:val="baseline"/>
-        <w:rPr>
-          <w:rFonts w:ascii="Calibri Light" w:eastAsia="Times New Roman" w:hAnsi="Calibri Light" w:cs="Calibri Light"/>
-          <w:color w:val="2E74B5"/>
-          <w:sz w:val="26"/>
-          <w:szCs w:val="26"/>
-          <w:lang w:eastAsia="es-ES"/>
-        </w:rPr>
-      </w:pPr>
-    </w:p>
-    <w:p>
-      <w:pPr>
-        <w:spacing w:after="0" w:line="240" w:lineRule="auto"/>
-        <w:jc w:val="both"/>
-        <w:textAlignment w:val="baseline"/>
-        <w:rPr>
-          <w:rFonts w:ascii="Calibri Light" w:eastAsia="Times New Roman" w:hAnsi="Calibri Light" w:cs="Calibri Light"/>
-          <w:color w:val="2E74B5"/>
-          <w:sz w:val="26"/>
-          <w:szCs w:val="26"/>
-          <w:lang w:eastAsia="es-ES"/>
-        </w:rPr>
-      </w:pPr>
-    </w:p>
-    <w:p>
-      <w:pPr>
-        <w:spacing w:after="0" w:line="240" w:lineRule="auto"/>
-        <w:jc w:val="both"/>
-        <w:textAlignment w:val="baseline"/>
-        <w:rPr>
-          <w:rFonts w:ascii="Calibri Light" w:eastAsia="Times New Roman" w:hAnsi="Calibri Light" w:cs="Calibri Light"/>
-          <w:color w:val="2E74B5"/>
-          <w:sz w:val="26"/>
-          <w:szCs w:val="26"/>
-          <w:lang w:eastAsia="es-ES"/>
-        </w:rPr>
-      </w:pPr>
-    </w:p>
-    <w:p>
-      <w:pPr>
-        <w:spacing w:after="0" w:line="240" w:lineRule="auto"/>
-        <w:jc w:val="both"/>
-        <w:textAlignment w:val="baseline"/>
-        <w:rPr>
-          <w:rFonts w:ascii="Calibri Light" w:eastAsia="Times New Roman" w:hAnsi="Calibri Light" w:cs="Calibri Light"/>
-          <w:color w:val="2E74B5"/>
-          <w:sz w:val="26"/>
-          <w:szCs w:val="26"/>
-          <w:lang w:eastAsia="es-ES"/>
-        </w:rPr>
-      </w:pPr>
-    </w:p>
-    <w:p>
-      <w:pPr>
-        <w:spacing w:after="0" w:line="240" w:lineRule="auto"/>
-        <w:jc w:val="both"/>
-        <w:textAlignment w:val="baseline"/>
-        <w:rPr>
-          <w:rFonts w:ascii="Calibri Light" w:eastAsia="Times New Roman" w:hAnsi="Calibri Light" w:cs="Calibri Light"/>
-          <w:color w:val="2E74B5"/>
-          <w:sz w:val="26"/>
-          <w:szCs w:val="26"/>
-          <w:lang w:eastAsia="es-ES"/>
-        </w:rPr>
-      </w:pPr>
-    </w:p>
-    <w:p>
-      <w:pPr>
-        <w:spacing w:after="0" w:line="240" w:lineRule="auto"/>
-        <w:jc w:val="both"/>
-        <w:textAlignment w:val="baseline"/>
-        <w:rPr>
-          <w:rFonts w:ascii="Segoe UI" w:eastAsia="Times New Roman" w:hAnsi="Segoe UI" w:cs="Segoe UI"/>
-          <w:color w:val="2E74B5"/>
-          <w:sz w:val="18"/>
-          <w:szCs w:val="18"/>
-          <w:lang w:eastAsia="es-ES"/>
-        </w:rPr>
-      </w:pPr>
-      <w:r>
-        <w:rPr>
-          <w:rFonts w:ascii="Calibri Light" w:eastAsia="Times New Roman" w:hAnsi="Calibri Light" w:cs="Calibri Light"/>
-          <w:color w:val="2E74B5"/>
-          <w:sz w:val="26"/>
-          <w:szCs w:val="26"/>
-          <w:lang w:eastAsia="es-ES"/>
-        </w:rPr>
         <w:lastRenderedPageBreak/>
         <w:t>Escenarios excepcionales o alternativos </w:t>
       </w:r>
@@ -8228,7 +8097,23 @@
           <w:rFonts w:ascii="Calibri" w:eastAsia="Times New Roman" w:hAnsi="Calibri" w:cs="Calibri"/>
           <w:lang w:eastAsia="es-ES"/>
         </w:rPr>
-        <w:t>Desde el momento que el usuario entra en las pestañas que permiten crear las tareas, el usuario tiene la opción de cancelar toda acción realizada previamente pulsando el boton de cancelar. Esto abarca los pasos 7 y 9, todo antes del 11. </w:t>
+        <w:t xml:space="preserve">Desde el momento que el usuario entra en las pestañas que permiten crear las tareas, el usuario tiene la opción de cancelar toda acción realizada previamente pulsando el </w:t>
+      </w:r>
+      <w:proofErr w:type="spellStart"/>
+      <w:r>
+        <w:rPr>
+          <w:rFonts w:ascii="Calibri" w:eastAsia="Times New Roman" w:hAnsi="Calibri" w:cs="Calibri"/>
+          <w:lang w:eastAsia="es-ES"/>
+        </w:rPr>
+        <w:t>boton</w:t>
+      </w:r>
+      <w:proofErr w:type="spellEnd"/>
+      <w:r>
+        <w:rPr>
+          <w:rFonts w:ascii="Calibri" w:eastAsia="Times New Roman" w:hAnsi="Calibri" w:cs="Calibri"/>
+          <w:lang w:eastAsia="es-ES"/>
+        </w:rPr>
+        <w:t xml:space="preserve"> de cancelar. Esto abarca los pasos 7 y 9, todo antes del 11. </w:t>
       </w:r>
     </w:p>
     <w:p>
@@ -11790,6 +11675,7 @@
     <w:lsdException w:name="HTML Sample" w:semiHidden="1" w:unhideWhenUsed="1"/>
     <w:lsdException w:name="HTML Typewriter" w:semiHidden="1" w:unhideWhenUsed="1"/>
     <w:lsdException w:name="HTML Variable" w:semiHidden="1" w:unhideWhenUsed="1"/>
+    <w:lsdException w:name="Normal Table" w:semiHidden="1" w:unhideWhenUsed="1"/>
     <w:lsdException w:name="annotation subject" w:semiHidden="1" w:unhideWhenUsed="1"/>
     <w:lsdException w:name="No List" w:semiHidden="1" w:unhideWhenUsed="1"/>
     <w:lsdException w:name="Outline List 1" w:semiHidden="1" w:unhideWhenUsed="1"/>
@@ -11836,8 +11722,10 @@
     <w:lsdException w:name="Table Subtle 2" w:semiHidden="1" w:unhideWhenUsed="1"/>
     <w:lsdException w:name="Table Web 1" w:semiHidden="1" w:unhideWhenUsed="1"/>
     <w:lsdException w:name="Table Web 2" w:semiHidden="1" w:unhideWhenUsed="1"/>
+    <w:lsdException w:name="Table Web 3" w:semiHidden="1" w:unhideWhenUsed="1"/>
     <w:lsdException w:name="Balloon Text" w:semiHidden="1" w:unhideWhenUsed="1"/>
     <w:lsdException w:name="Table Grid" w:uiPriority="39"/>
+    <w:lsdException w:name="Table Theme" w:semiHidden="1" w:unhideWhenUsed="1"/>
     <w:lsdException w:name="Placeholder Text" w:semiHidden="1"/>
     <w:lsdException w:name="No Spacing" w:uiPriority="1" w:qFormat="1"/>
     <w:lsdException w:name="Light Shading" w:uiPriority="60"/>
